--- a/06-Redaccion de apps.docx
+++ b/06-Redaccion de apps.docx
@@ -23,21 +23,6 @@
     <w:p>
       <w:pPr>
         <w:spacing w:after="0" w:line="240" w:lineRule="auto"/>
-        <w:jc w:val="center"/>
-      </w:pPr>
-      <w:r>
-        <w:t xml:space="preserve">REDACCION </w:t>
-      </w:r>
-      <w:r>
-        <w:t xml:space="preserve">DE </w:t>
-      </w:r>
-      <w:r>
-        <w:t>APPS</w:t>
-      </w:r>
-    </w:p>
-    <w:p>
-      <w:pPr>
-        <w:spacing w:after="0" w:line="240" w:lineRule="auto"/>
       </w:pPr>
     </w:p>
     <w:p>
@@ -1254,19 +1239,19 @@
         <w:spacing w:after="0" w:line="240" w:lineRule="auto"/>
       </w:pPr>
       <w:r>
+        <w:t>Teclear ‘node app’</w:t>
+      </w:r>
+      <w:r>
+        <w:t xml:space="preserve"> – para levantar el servidor</w:t>
+      </w:r>
+    </w:p>
+    <w:p>
+      <w:pPr>
+        <w:pStyle w:val="ListParagraph"/>
+        <w:spacing w:after="0" w:line="240" w:lineRule="auto"/>
+      </w:pPr>
+      <w:r>
         <w:lastRenderedPageBreak/>
-        <w:t>Teclear ‘node app’</w:t>
-      </w:r>
-      <w:r>
-        <w:t xml:space="preserve"> – para levantar el servidor</w:t>
-      </w:r>
-    </w:p>
-    <w:p>
-      <w:pPr>
-        <w:pStyle w:val="ListParagraph"/>
-        <w:spacing w:after="0" w:line="240" w:lineRule="auto"/>
-      </w:pPr>
-      <w:r>
         <w:t>debe aparece</w:t>
       </w:r>
       <w:r>
@@ -2544,6 +2529,7 @@
         <w:rPr>
           <w:noProof/>
         </w:rPr>
+        <w:lastRenderedPageBreak/>
         <mc:AlternateContent>
           <mc:Choice Requires="wps">
             <w:drawing>
@@ -3732,7 +3718,6 @@
           <w:szCs w:val="21"/>
           <w:lang w:val="en-US" w:eastAsia="es-MX"/>
         </w:rPr>
-        <w:lastRenderedPageBreak/>
         <w:t>const</w:t>
       </w:r>
       <w:r>
@@ -3867,6 +3852,7 @@
           <w:szCs w:val="21"/>
           <w:lang w:val="en-US" w:eastAsia="es-MX"/>
         </w:rPr>
+        <w:lastRenderedPageBreak/>
         <w:t>const</w:t>
       </w:r>
       <w:r>
@@ -5182,7 +5168,6 @@
         <w:spacing w:after="0" w:line="240" w:lineRule="auto"/>
       </w:pPr>
       <w:r>
-        <w:lastRenderedPageBreak/>
         <w:t xml:space="preserve">   </w:t>
       </w:r>
       <w:r>
@@ -5222,6 +5207,7 @@
           <w:szCs w:val="21"/>
           <w:lang w:val="en-US" w:eastAsia="es-MX"/>
         </w:rPr>
+        <w:lastRenderedPageBreak/>
         <w:t>app</w:t>
       </w:r>
       <w:r>
@@ -6610,7 +6596,6 @@
           <w:szCs w:val="21"/>
           <w:lang w:val="en-US" w:eastAsia="es-MX"/>
         </w:rPr>
-        <w:lastRenderedPageBreak/>
         <w:t>app</w:t>
       </w:r>
       <w:r>
@@ -7655,6 +7640,7 @@
         <w:spacing w:after="0" w:line="240" w:lineRule="auto"/>
       </w:pPr>
       <w:r>
+        <w:lastRenderedPageBreak/>
         <w:t>En navegador web</w:t>
       </w:r>
     </w:p>
@@ -8393,7 +8379,6 @@
         <w:spacing w:after="0" w:line="240" w:lineRule="auto"/>
       </w:pPr>
       <w:r>
-        <w:lastRenderedPageBreak/>
         <w:t>En navegador web</w:t>
       </w:r>
     </w:p>
@@ -8407,6 +8392,7 @@
         <w:spacing w:after="0" w:line="240" w:lineRule="auto"/>
       </w:pPr>
       <w:r>
+        <w:lastRenderedPageBreak/>
         <w:t>En recuadro URL teclear ‘localhost:3000/home’</w:t>
       </w:r>
     </w:p>
@@ -9242,7 +9228,6 @@
         <w:spacing w:after="0" w:line="240" w:lineRule="auto"/>
       </w:pPr>
       <w:r>
-        <w:lastRenderedPageBreak/>
         <w:t>En ventana aparece el texto ‘Cannot GET /assets/’ ya que no hay un servicio llamado ‘assets’</w:t>
       </w:r>
     </w:p>
@@ -9262,6 +9247,7 @@
         <w:rPr>
           <w:lang w:val="en-US"/>
         </w:rPr>
+        <w:lastRenderedPageBreak/>
         <w:t>En recuadro URL teclear ‘localhost:3000/assets/css/bootstrap.min.css’</w:t>
       </w:r>
     </w:p>
@@ -11669,7 +11655,6 @@
           <w:szCs w:val="21"/>
           <w:lang w:val="en-US" w:eastAsia="es-MX"/>
         </w:rPr>
-        <w:lastRenderedPageBreak/>
         <w:t xml:space="preserve">                </w:t>
       </w:r>
       <w:r>
@@ -11763,6 +11748,7 @@
           <w:szCs w:val="21"/>
           <w:lang w:val="en-US" w:eastAsia="es-MX"/>
         </w:rPr>
+        <w:lastRenderedPageBreak/>
         <w:t xml:space="preserve">                    </w:t>
       </w:r>
       <w:r>
@@ -14534,7 +14520,6 @@
         <w:spacing w:after="0" w:line="240" w:lineRule="auto"/>
       </w:pPr>
       <w:r>
-        <w:lastRenderedPageBreak/>
         <w:t xml:space="preserve">Ver que en la ventana en la parte superior aparece la barra de navegacion como menu horizontal con </w:t>
       </w:r>
       <w:r>
@@ -15936,6 +15921,7 @@
         <w:spacing w:after="0" w:line="240" w:lineRule="auto"/>
       </w:pPr>
       <w:r>
+        <w:lastRenderedPageBreak/>
         <w:t xml:space="preserve">   En pagina ‘getbootstrap’</w:t>
       </w:r>
     </w:p>
@@ -17042,7 +17028,6 @@
         <w:spacing w:after="0" w:line="240" w:lineRule="auto"/>
       </w:pPr>
       <w:r>
-        <w:lastRenderedPageBreak/>
         <w:t xml:space="preserve">Cambiar </w:t>
       </w:r>
       <w:r>
@@ -18752,7 +18737,6 @@
           <w:szCs w:val="21"/>
           <w:lang w:val="en-US" w:eastAsia="es-MX"/>
         </w:rPr>
-        <w:lastRenderedPageBreak/>
         <w:t xml:space="preserve">    </w:t>
       </w:r>
       <w:r>
@@ -18901,6 +18885,7 @@
           <w:szCs w:val="21"/>
           <w:lang w:val="en-US" w:eastAsia="es-MX"/>
         </w:rPr>
+        <w:lastRenderedPageBreak/>
         <w:t xml:space="preserve">    </w:t>
       </w:r>
       <w:r>
@@ -20296,6 +20281,7 @@
         <w:spacing w:after="0" w:line="240" w:lineRule="auto"/>
       </w:pPr>
       <w:r>
+        <w:lastRenderedPageBreak/>
         <w:t xml:space="preserve">   En server.js</w:t>
       </w:r>
     </w:p>
@@ -40152,7 +40138,13 @@
         <w:spacing w:after="0" w:line="240" w:lineRule="auto"/>
       </w:pPr>
       <w:r>
-        <w:t>Subir nuestra aplicación a la nube y que pueda ser accesada en todo el mundo a traves de internet simplemente tecleando un URL</w:t>
+        <w:t xml:space="preserve">Subir nuestra aplicación a la nube y que pueda ser accesada en todo el mundo a traves de internet </w:t>
+      </w:r>
+      <w:r>
+        <w:t xml:space="preserve">con solo teclear </w:t>
+      </w:r>
+      <w:r>
+        <w:t>un URL</w:t>
       </w:r>
     </w:p>
     <w:p>
@@ -40302,7 +40294,10 @@
         <w:spacing w:after="0" w:line="240" w:lineRule="auto"/>
       </w:pPr>
       <w:r>
-        <w:t xml:space="preserve">ir a la parte inferior, </w:t>
+        <w:t>ir al final de la pagina localizar</w:t>
+      </w:r>
+      <w:r>
+        <w:t xml:space="preserve"> </w:t>
       </w:r>
     </w:p>
     <w:p>
@@ -40483,7 +40478,7 @@
         <w:spacing w:after="0" w:line="240" w:lineRule="auto"/>
       </w:pPr>
       <w:r>
-        <w:t>Ver los botones de opciones</w:t>
+        <w:t>Ir a la seccion de ‘Deployment method’ – ver las opciones</w:t>
       </w:r>
     </w:p>
     <w:p>
@@ -40494,15 +40489,39 @@
           <w:numId w:val="31"/>
         </w:numPr>
         <w:spacing w:after="0" w:line="240" w:lineRule="auto"/>
-      </w:pPr>
-      <w:r>
-        <w:t xml:space="preserve">Localizar la seccion ‘Install the </w:t>
-      </w:r>
-      <w:r>
-        <w:t>Hero</w:t>
-      </w:r>
-      <w:r>
-        <w:t>ku CLI’</w:t>
+        <w:rPr>
+          <w:lang w:val="en-US"/>
+        </w:rPr>
+      </w:pPr>
+      <w:r>
+        <w:rPr>
+          <w:lang w:val="en-US"/>
+        </w:rPr>
+        <w:t xml:space="preserve">Ir a </w:t>
+      </w:r>
+      <w:r>
+        <w:rPr>
+          <w:lang w:val="en-US"/>
+        </w:rPr>
+        <w:t xml:space="preserve">la seccion </w:t>
+      </w:r>
+      <w:r>
+        <w:rPr>
+          <w:lang w:val="en-US"/>
+        </w:rPr>
+        <w:t xml:space="preserve">‘Deploy using Heroku Git’ </w:t>
+      </w:r>
+      <w:r>
+        <w:rPr>
+          <w:lang w:val="en-US"/>
+        </w:rPr>
+        <w:t xml:space="preserve">- </w:t>
+      </w:r>
+      <w:r>
+        <w:rPr>
+          <w:lang w:val="en-US"/>
+        </w:rPr>
+        <w:t>‘Install the Heroku CLI’</w:t>
       </w:r>
     </w:p>
     <w:p>
@@ -40521,26 +40540,19 @@
         <w:rPr>
           <w:lang w:val="en-US"/>
         </w:rPr>
-        <w:t>Click al link ‘Downlowad a</w:t>
+        <w:t xml:space="preserve">Opcion </w:t>
       </w:r>
       <w:r>
         <w:rPr>
           <w:lang w:val="en-US"/>
         </w:rPr>
+        <w:t>‘Downlowad a</w:t>
+      </w:r>
+      <w:r>
+        <w:rPr>
+          <w:lang w:val="en-US"/>
+        </w:rPr>
         <w:t>nd install the heroku CLI’</w:t>
-      </w:r>
-    </w:p>
-    <w:p>
-      <w:pPr>
-        <w:pStyle w:val="ListParagraph"/>
-        <w:spacing w:after="0" w:line="240" w:lineRule="auto"/>
-        <w:ind w:firstLine="696"/>
-      </w:pPr>
-      <w:r>
-        <w:t>Pasa a la siguiente p</w:t>
-      </w:r>
-      <w:r>
-        <w:t>antalla</w:t>
       </w:r>
     </w:p>
     <w:p>
@@ -40551,9 +40563,40 @@
           <w:numId w:val="31"/>
         </w:numPr>
         <w:spacing w:after="0" w:line="240" w:lineRule="auto"/>
-      </w:pPr>
-      <w:r>
-        <w:t>En la parte inferior dar click al sistema operativo correspondiente</w:t>
+        <w:rPr>
+          <w:lang w:val="en-US"/>
+        </w:rPr>
+      </w:pPr>
+      <w:r>
+        <w:rPr>
+          <w:lang w:val="en-US"/>
+        </w:rPr>
+        <w:t>Click al link ‘</w:t>
+      </w:r>
+      <w:r>
+        <w:rPr>
+          <w:lang w:val="en-US"/>
+        </w:rPr>
+        <w:t>H</w:t>
+      </w:r>
+      <w:r>
+        <w:rPr>
+          <w:lang w:val="en-US"/>
+        </w:rPr>
+        <w:t>eroku CLI’</w:t>
+      </w:r>
+    </w:p>
+    <w:p>
+      <w:pPr>
+        <w:pStyle w:val="ListParagraph"/>
+        <w:spacing w:after="0" w:line="240" w:lineRule="auto"/>
+        <w:ind w:firstLine="696"/>
+      </w:pPr>
+      <w:r>
+        <w:t>Pasa a la siguiente p</w:t>
+      </w:r>
+      <w:r>
+        <w:t>antalla</w:t>
       </w:r>
     </w:p>
     <w:p>
@@ -40566,7 +40609,23 @@
         <w:spacing w:after="0" w:line="240" w:lineRule="auto"/>
       </w:pPr>
       <w:r>
-        <w:t>Se descarga un archivo, abrirlo, instalarlo, dar ‘next’ a todas las opciones, y finish</w:t>
+        <w:t>En la parte inferior dar click al sistema operativo correspondiente</w:t>
+      </w:r>
+    </w:p>
+    <w:p>
+      <w:pPr>
+        <w:pStyle w:val="ListParagraph"/>
+        <w:numPr>
+          <w:ilvl w:val="0"/>
+          <w:numId w:val="31"/>
+        </w:numPr>
+        <w:spacing w:after="0" w:line="240" w:lineRule="auto"/>
+      </w:pPr>
+      <w:r>
+        <w:t xml:space="preserve">Se descarga un archivo, abrirlo, dar ‘next’ a todas las opciones, y </w:t>
+      </w:r>
+      <w:r>
+        <w:t>close</w:t>
       </w:r>
     </w:p>
     <w:p>
@@ -40610,7 +40669,10 @@
         <w:spacing w:after="0" w:line="240" w:lineRule="auto"/>
       </w:pPr>
       <w:r>
-        <w:t>Para ver la version de heroku</w:t>
+        <w:t xml:space="preserve">Debe aparecer la version instalada de </w:t>
+      </w:r>
+      <w:r>
+        <w:t>heroku</w:t>
       </w:r>
     </w:p>
     <w:p>
@@ -41268,7 +41330,6 @@
         <w:rPr>
           <w:lang w:val="en-US"/>
         </w:rPr>
-        <w:lastRenderedPageBreak/>
         <w:t xml:space="preserve">   En file ‘package.json’</w:t>
       </w:r>
     </w:p>
@@ -41545,9 +41606,18 @@
     <w:p>
       <w:pPr>
         <w:spacing w:after="0" w:line="240" w:lineRule="auto"/>
-        <w:rPr>
-          <w:lang w:val="en-US"/>
-        </w:rPr>
+        <w:ind w:left="705"/>
+      </w:pPr>
+      <w:r>
+        <w:t>Estas lineas declaran los c</w:t>
+      </w:r>
+      <w:r>
+        <w:t>omandos ‘start’ y ‘nodemon’ para que sean reconocidos por heroku</w:t>
+      </w:r>
+    </w:p>
+    <w:p>
+      <w:pPr>
+        <w:spacing w:after="0" w:line="240" w:lineRule="auto"/>
       </w:pPr>
     </w:p>
     <w:p>
@@ -41576,6 +41646,15 @@
     </w:p>
     <w:p>
       <w:pPr>
+        <w:pStyle w:val="ListParagraph"/>
+        <w:spacing w:after="0" w:line="240" w:lineRule="auto"/>
+      </w:pPr>
+      <w:r>
+        <w:t>Recordar que este archivo se crea para indicar cuales folders o files no se debe incluir en ningun proceso ‘git’</w:t>
+      </w:r>
+    </w:p>
+    <w:p>
+      <w:pPr>
         <w:spacing w:after="0" w:line="240" w:lineRule="auto"/>
       </w:pPr>
     </w:p>
@@ -41597,16 +41676,46 @@
         <w:spacing w:after="0" w:line="240" w:lineRule="auto"/>
       </w:pPr>
       <w:r>
-        <w:t>Teclear ‘node_modules/’</w:t>
-      </w:r>
-    </w:p>
-    <w:p>
-      <w:pPr>
-        <w:pStyle w:val="ListParagraph"/>
-        <w:spacing w:after="0" w:line="240" w:lineRule="auto"/>
-      </w:pPr>
-      <w:r>
-        <w:t>Recordar que los files que se indiquen en este file seran excuidos de cualquier proceso ‘git</w:t>
+        <w:t xml:space="preserve">Poner </w:t>
+      </w:r>
+    </w:p>
+    <w:p>
+      <w:pPr>
+        <w:pStyle w:val="ListParagraph"/>
+        <w:shd w:val="clear" w:color="auto" w:fill="263238"/>
+        <w:spacing w:after="0" w:line="285" w:lineRule="atLeast"/>
+        <w:rPr>
+          <w:rFonts w:ascii="Consolas" w:eastAsia="Times New Roman" w:hAnsi="Consolas" w:cs="Times New Roman"/>
+          <w:color w:val="EEFFFF"/>
+          <w:sz w:val="21"/>
+          <w:szCs w:val="21"/>
+          <w:lang w:eastAsia="es-MX"/>
+        </w:rPr>
+      </w:pPr>
+      <w:r>
+        <w:rPr>
+          <w:rFonts w:ascii="Consolas" w:eastAsia="Times New Roman" w:hAnsi="Consolas" w:cs="Times New Roman"/>
+          <w:color w:val="EEFFFF"/>
+          <w:sz w:val="21"/>
+          <w:szCs w:val="21"/>
+          <w:lang w:eastAsia="es-MX"/>
+        </w:rPr>
+        <w:t>node_modules/</w:t>
+      </w:r>
+    </w:p>
+    <w:p>
+      <w:pPr>
+        <w:pStyle w:val="ListParagraph"/>
+        <w:spacing w:after="0" w:line="240" w:lineRule="auto"/>
+      </w:pPr>
+      <w:r>
+        <w:t>este f</w:t>
+      </w:r>
+      <w:r>
+        <w:t xml:space="preserve">older </w:t>
+      </w:r>
+      <w:r>
+        <w:t>sera excuido de cualquier proceso ‘git</w:t>
       </w:r>
       <w:r>
         <w:t>’</w:t>
@@ -41777,14 +41886,26 @@
     <w:p>
       <w:pPr>
         <w:spacing w:after="0" w:line="240" w:lineRule="auto"/>
-      </w:pPr>
-    </w:p>
-    <w:p>
-      <w:pPr>
-        <w:spacing w:after="0" w:line="240" w:lineRule="auto"/>
-      </w:pPr>
-      <w:r>
-        <w:t>SUBIR EL RESPOSITORIO A H</w:t>
+        <w:rPr>
+          <w:lang w:val="en-US"/>
+        </w:rPr>
+      </w:pPr>
+    </w:p>
+    <w:p>
+      <w:pPr>
+        <w:spacing w:after="0" w:line="240" w:lineRule="auto"/>
+      </w:pPr>
+      <w:r>
+        <w:t xml:space="preserve">CREAR </w:t>
+      </w:r>
+      <w:r>
+        <w:t xml:space="preserve">EL RESPOSITORIO </w:t>
+      </w:r>
+      <w:r>
+        <w:t xml:space="preserve">EN </w:t>
+      </w:r>
+      <w:r>
+        <w:t>H</w:t>
       </w:r>
       <w:r>
         <w:t>EROKU</w:t>
@@ -41831,14 +41952,35 @@
       <w:pPr>
         <w:pStyle w:val="ListParagraph"/>
         <w:spacing w:after="0" w:line="240" w:lineRule="auto"/>
-      </w:pPr>
-      <w:r>
-        <w:t>Debe aparecer el msg de que el ‘Log in’ en heroku se hizo correctamente</w:t>
-      </w:r>
-    </w:p>
-    <w:p>
-      <w:pPr>
-        <w:spacing w:after="0" w:line="240" w:lineRule="auto"/>
+        <w:rPr>
+          <w:lang w:val="en-US"/>
+        </w:rPr>
+      </w:pPr>
+      <w:r>
+        <w:rPr>
+          <w:lang w:val="en-US"/>
+        </w:rPr>
+        <w:t xml:space="preserve">Debe aparecer el msg </w:t>
+      </w:r>
+      <w:r>
+        <w:rPr>
+          <w:lang w:val="en-US"/>
+        </w:rPr>
+        <w:t xml:space="preserve">‘Logging in … done’, ‘Logged </w:t>
+      </w:r>
+      <w:r>
+        <w:rPr>
+          <w:lang w:val="en-US"/>
+        </w:rPr>
+        <w:t>in as eglobo911@gmail.com’</w:t>
+      </w:r>
+    </w:p>
+    <w:p>
+      <w:pPr>
+        <w:spacing w:after="0" w:line="240" w:lineRule="auto"/>
+        <w:rPr>
+          <w:lang w:val="en-US"/>
+        </w:rPr>
       </w:pPr>
     </w:p>
     <w:p>
@@ -41870,10 +42012,28 @@
         </w:rPr>
       </w:pPr>
       <w:r>
+        <w:t>Ir a la seccion ‘Deploy using Heroku Git’ -</w:t>
+      </w:r>
+      <w:r>
+        <w:t xml:space="preserve"> </w:t>
+      </w:r>
+      <w:r>
         <w:rPr>
           <w:lang w:val="en-US"/>
         </w:rPr>
-        <w:t>Ir a seccion ‘create a new Git repository’</w:t>
+        <w:t>‘</w:t>
+      </w:r>
+      <w:r>
+        <w:rPr>
+          <w:lang w:val="en-US"/>
+        </w:rPr>
+        <w:t>C</w:t>
+      </w:r>
+      <w:r>
+        <w:rPr>
+          <w:lang w:val="en-US"/>
+        </w:rPr>
+        <w:t>reate a new Git repository’</w:t>
       </w:r>
     </w:p>
     <w:p>
@@ -41886,7 +42046,13 @@
         <w:spacing w:after="0" w:line="240" w:lineRule="auto"/>
       </w:pPr>
       <w:r>
-        <w:t>Seleccion instruccion ‘heroku git:r</w:t>
+        <w:t>Seleccion</w:t>
+      </w:r>
+      <w:r>
+        <w:t>ar</w:t>
+      </w:r>
+      <w:r>
+        <w:t xml:space="preserve"> instruccion ‘heroku git:r</w:t>
       </w:r>
       <w:r>
         <w:t>emote -a eg-lobo-webpage’ y copiarl</w:t>
@@ -41921,13 +42087,34 @@
         <w:spacing w:after="0" w:line="240" w:lineRule="auto"/>
       </w:pPr>
       <w:r>
+        <w:lastRenderedPageBreak/>
         <w:t>Dar enter para ejecutar el comando copiado – ver que no marque error</w:t>
       </w:r>
     </w:p>
     <w:p>
       <w:pPr>
-        <w:spacing w:after="0" w:line="240" w:lineRule="auto"/>
-      </w:pPr>
+        <w:pStyle w:val="ListParagraph"/>
+        <w:spacing w:after="0" w:line="240" w:lineRule="auto"/>
+      </w:pPr>
+      <w:r>
+        <w:t>Debe aparecer el msg ‘set git remot heroku to https://git.heroku.com/eg-lobo-webpage.git’</w:t>
+      </w:r>
+    </w:p>
+    <w:p>
+      <w:pPr>
+        <w:spacing w:after="0" w:line="240" w:lineRule="auto"/>
+      </w:pPr>
+    </w:p>
+    <w:p>
+      <w:pPr>
+        <w:spacing w:after="0" w:line="240" w:lineRule="auto"/>
+      </w:pPr>
+      <w:r>
+        <w:t>SUBIR EL RESPOSITORIO A H</w:t>
+      </w:r>
+      <w:r>
+        <w:t>EROKU</w:t>
+      </w:r>
     </w:p>
     <w:p>
       <w:pPr>
@@ -41961,13 +42148,19 @@
         <w:rPr>
           <w:lang w:val="en-US"/>
         </w:rPr>
-        <w:t>Ir a seccion ‘</w:t>
+        <w:t xml:space="preserve">Ir a seccion </w:t>
+      </w:r>
+      <w:r>
+        <w:t>Ir a la seccion ‘Deploy using Heroku Git -</w:t>
+      </w:r>
+      <w:r>
+        <w:t xml:space="preserve"> D</w:t>
       </w:r>
       <w:r>
         <w:rPr>
           <w:lang w:val="en-US"/>
         </w:rPr>
-        <w:t>deploy your application</w:t>
+        <w:t>eploy your application</w:t>
       </w:r>
       <w:r>
         <w:rPr>
@@ -41986,18 +42179,30 @@
         <w:spacing w:after="0" w:line="240" w:lineRule="auto"/>
       </w:pPr>
       <w:r>
-        <w:t>Seleccionar instruccion ‘git push h</w:t>
-      </w:r>
-      <w:r>
-        <w:t>eroku master’ y copiarla a la consola</w:t>
-      </w:r>
-    </w:p>
-    <w:p>
-      <w:pPr>
-        <w:spacing w:after="0" w:line="240" w:lineRule="auto"/>
-      </w:pPr>
-      <w:r>
-        <w:lastRenderedPageBreak/>
+        <w:t>Seleccionar instruccion ‘</w:t>
+      </w:r>
+      <w:bookmarkStart w:id="0" w:name="_GoBack"/>
+      <w:r>
+        <w:t>git push h</w:t>
+      </w:r>
+      <w:r>
+        <w:t>eroku master</w:t>
+      </w:r>
+      <w:bookmarkEnd w:id="0"/>
+      <w:r>
+        <w:t>’ y copiarla a la consola</w:t>
+      </w:r>
+    </w:p>
+    <w:p>
+      <w:pPr>
+        <w:spacing w:after="0" w:line="240" w:lineRule="auto"/>
+      </w:pPr>
+    </w:p>
+    <w:p>
+      <w:pPr>
+        <w:spacing w:after="0" w:line="240" w:lineRule="auto"/>
+      </w:pPr>
+      <w:r>
         <w:t xml:space="preserve">En consola </w:t>
       </w:r>
     </w:p>
@@ -42034,7 +42239,16 @@
         <w:spacing w:after="0" w:line="240" w:lineRule="auto"/>
       </w:pPr>
       <w:r>
-        <w:t>Al terminar la instalacion entrega un URL https</w:t>
+        <w:t xml:space="preserve">Al terminar la instalacion </w:t>
+      </w:r>
+      <w:r>
+        <w:t xml:space="preserve">ver unas lineas antes del final el </w:t>
+      </w:r>
+      <w:r>
+        <w:t xml:space="preserve">siguiente </w:t>
+      </w:r>
+      <w:r>
+        <w:t>URL</w:t>
       </w:r>
     </w:p>
     <w:p>
@@ -42076,8 +42290,6 @@
       <w:r>
         <w:t>En ambos casos, en el navegador debe abrirse la ‘pagina web | demo’</w:t>
       </w:r>
-      <w:bookmarkStart w:id="0" w:name="_GoBack"/>
-      <w:bookmarkEnd w:id="0"/>
     </w:p>
     <w:p>
       <w:pPr>
@@ -48233,7 +48445,7 @@
 </file>
 
 <file path=customXml/itemProps1.xml><?xml version="1.0" encoding="utf-8"?>
-<ds:datastoreItem xmlns:ds="http://schemas.openxmlformats.org/officeDocument/2006/customXml" ds:itemID="{BFA14377-94A3-43B8-899E-A41C819483A6}">
+<ds:datastoreItem xmlns:ds="http://schemas.openxmlformats.org/officeDocument/2006/customXml" ds:itemID="{02D7DF0E-147E-41EE-AEA8-722988751D32}">
   <ds:schemaRefs>
     <ds:schemaRef ds:uri="http://schemas.openxmlformats.org/officeDocument/2006/bibliography"/>
   </ds:schemaRefs>
